--- a/Laser SVG Files/LED-Panel-Mounts/Pixelcade Mounting Instructions.docx
+++ b/Laser SVG Files/LED-Panel-Mounts/Pixelcade Mounting Instructions.docx
@@ -5,534 +5,1058 @@
     <w:p>
       <w:pPr>
         <w:rPr>
+          <w:rFonts w:cstheme="minorHAnsi"/>
+          <w:sz w:val="22"/>
+          <w:szCs w:val="22"/>
+        </w:rPr>
+      </w:pPr>
+      <w:proofErr w:type="spellStart"/>
+      <w:r>
+        <w:rPr>
+          <w:rFonts w:cstheme="minorHAnsi"/>
           <w:b/>
           <w:bCs/>
-          <w:sz w:val="36"/>
-          <w:szCs w:val="36"/>
-          <w:u w:val="single"/>
-        </w:rPr>
-      </w:pPr>
-      <w:r>
-        <w:rPr>
+          <w:sz w:val="32"/>
+          <w:szCs w:val="32"/>
+          <w:u w:val="single"/>
+        </w:rPr>
+        <w:t>Pixelcade</w:t>
+      </w:r>
+      <w:proofErr w:type="spellEnd"/>
+      <w:r>
+        <w:rPr>
+          <w:rFonts w:cstheme="minorHAnsi"/>
           <w:b/>
           <w:bCs/>
-          <w:sz w:val="36"/>
-          <w:szCs w:val="36"/>
-          <w:u w:val="single"/>
-        </w:rPr>
-        <w:t>Pixelcade Mounting Instructions</w:t>
-      </w:r>
-    </w:p>
-    <w:p>
-      <w:pPr>
-        <w:rPr>
-          <w:sz w:val="28"/>
-          <w:szCs w:val="28"/>
-        </w:rPr>
-      </w:pPr>
-    </w:p>
-    <w:p>
-      <w:pPr>
-        <w:rPr>
-          <w:sz w:val="28"/>
-          <w:szCs w:val="28"/>
-          <w:u w:val="single"/>
-        </w:rPr>
-      </w:pPr>
-      <w:r>
-        <w:rPr>
-          <w:sz w:val="28"/>
-          <w:szCs w:val="28"/>
-          <w:u w:val="single"/>
-        </w:rPr>
-        <w:t>Step 1:</w:t>
-      </w:r>
-    </w:p>
-    <w:p>
-      <w:pPr>
-        <w:rPr>
-          <w:sz w:val="28"/>
-          <w:szCs w:val="28"/>
-        </w:rPr>
-      </w:pPr>
-      <w:r>
-        <w:rPr>
-          <w:sz w:val="28"/>
-          <w:szCs w:val="28"/>
-        </w:rPr>
-        <w:t>Pixel Board Outside</w:t>
-      </w:r>
-    </w:p>
-    <w:p>
-      <w:pPr>
-        <w:rPr>
-          <w:sz w:val="28"/>
-          <w:szCs w:val="28"/>
-        </w:rPr>
-      </w:pPr>
-      <w:r>
-        <w:rPr>
-          <w:sz w:val="28"/>
-          <w:szCs w:val="28"/>
-        </w:rPr>
-        <w:t>Pi Board Outside</w:t>
-      </w:r>
-    </w:p>
-    <w:p>
-      <w:pPr>
-        <w:rPr>
-          <w:sz w:val="28"/>
-          <w:szCs w:val="28"/>
-        </w:rPr>
-      </w:pPr>
-    </w:p>
-    <w:p>
-      <w:pPr>
-        <w:rPr>
-          <w:sz w:val="28"/>
-          <w:szCs w:val="28"/>
-          <w:u w:val="single"/>
-        </w:rPr>
-      </w:pPr>
-      <w:r>
-        <w:rPr>
-          <w:sz w:val="28"/>
-          <w:szCs w:val="28"/>
-          <w:u w:val="single"/>
-        </w:rPr>
-        <w:t>Step 2:</w:t>
-      </w:r>
-      <w:r>
-        <w:rPr>
-          <w:sz w:val="28"/>
-          <w:szCs w:val="28"/>
-          <w:u w:val="single"/>
-        </w:rPr>
-        <w:t xml:space="preserve"> (Optional)</w:t>
-      </w:r>
-    </w:p>
-    <w:p>
-      <w:pPr>
-        <w:rPr>
-          <w:sz w:val="28"/>
-          <w:szCs w:val="28"/>
-        </w:rPr>
-      </w:pPr>
-      <w:r>
-        <w:rPr>
-          <w:sz w:val="28"/>
-          <w:szCs w:val="28"/>
-        </w:rPr>
-        <w:t>Hanging Hooks</w:t>
-      </w:r>
-    </w:p>
-    <w:p>
-      <w:pPr>
-        <w:rPr>
-          <w:sz w:val="28"/>
-          <w:szCs w:val="28"/>
-        </w:rPr>
-      </w:pPr>
-    </w:p>
-    <w:p>
-      <w:pPr>
-        <w:rPr>
-          <w:sz w:val="28"/>
-          <w:szCs w:val="28"/>
-          <w:u w:val="single"/>
-        </w:rPr>
-      </w:pPr>
-      <w:r>
-        <w:rPr>
-          <w:sz w:val="28"/>
-          <w:szCs w:val="28"/>
-          <w:u w:val="single"/>
-        </w:rPr>
-        <w:t xml:space="preserve">Step 3: </w:t>
-      </w:r>
-    </w:p>
-    <w:p>
-      <w:pPr>
-        <w:rPr>
-          <w:sz w:val="28"/>
-          <w:szCs w:val="28"/>
-        </w:rPr>
-      </w:pPr>
-      <w:r>
-        <w:rPr>
-          <w:sz w:val="28"/>
-          <w:szCs w:val="28"/>
-        </w:rPr>
-        <w:t>Zip Ties</w:t>
-      </w:r>
-    </w:p>
-    <w:p>
-      <w:pPr>
-        <w:rPr>
-          <w:sz w:val="28"/>
-          <w:szCs w:val="28"/>
-        </w:rPr>
-      </w:pPr>
-    </w:p>
-    <w:p>
-      <w:pPr>
-        <w:rPr>
-          <w:sz w:val="28"/>
-          <w:szCs w:val="28"/>
-          <w:u w:val="single"/>
-        </w:rPr>
-      </w:pPr>
-      <w:r>
-        <w:rPr>
-          <w:sz w:val="28"/>
-          <w:szCs w:val="28"/>
-          <w:u w:val="single"/>
-        </w:rPr>
-        <w:t>Step 4:</w:t>
-      </w:r>
-    </w:p>
-    <w:p>
-      <w:pPr>
-        <w:rPr>
-          <w:sz w:val="28"/>
-          <w:szCs w:val="28"/>
-        </w:rPr>
-      </w:pPr>
-      <w:r>
-        <w:rPr>
-          <w:sz w:val="28"/>
-          <w:szCs w:val="28"/>
+          <w:sz w:val="32"/>
+          <w:szCs w:val="32"/>
+          <w:u w:val="single"/>
+        </w:rPr>
+        <w:t xml:space="preserve"> </w:t>
+      </w:r>
+      <w:r>
+        <w:rPr>
+          <w:rFonts w:cstheme="minorHAnsi"/>
+          <w:b/>
+          <w:bCs/>
+          <w:sz w:val="32"/>
+          <w:szCs w:val="32"/>
+          <w:u w:val="single"/>
         </w:rPr>
         <w:t>Mount</w:t>
       </w:r>
       <w:r>
         <w:rPr>
-          <w:sz w:val="28"/>
-          <w:szCs w:val="28"/>
-        </w:rPr>
-        <w:t xml:space="preserve"> / Pixel Board Inside </w:t>
-      </w:r>
-    </w:p>
-    <w:p>
-      <w:pPr>
-        <w:rPr>
-          <w:sz w:val="28"/>
-          <w:szCs w:val="28"/>
-        </w:rPr>
-      </w:pPr>
-      <w:r>
-        <w:rPr>
-          <w:sz w:val="28"/>
-          <w:szCs w:val="28"/>
-        </w:rPr>
-        <w:t>Mount / Pi Board Inside</w:t>
-      </w:r>
-    </w:p>
-    <w:p>
-      <w:pPr>
-        <w:rPr>
-          <w:sz w:val="28"/>
-          <w:szCs w:val="28"/>
-        </w:rPr>
-      </w:pPr>
-    </w:p>
-    <w:p>
-      <w:pPr>
-        <w:rPr>
-          <w:sz w:val="28"/>
-          <w:szCs w:val="28"/>
-          <w:u w:val="single"/>
-        </w:rPr>
-      </w:pPr>
-      <w:r>
-        <w:rPr>
-          <w:sz w:val="28"/>
-          <w:szCs w:val="28"/>
-          <w:u w:val="single"/>
-        </w:rPr>
-        <w:t xml:space="preserve">Step 5: </w:t>
-      </w:r>
-    </w:p>
-    <w:p>
-      <w:pPr>
-        <w:rPr>
-          <w:sz w:val="28"/>
-          <w:szCs w:val="28"/>
-        </w:rPr>
-      </w:pPr>
-      <w:r>
-        <w:rPr>
-          <w:sz w:val="28"/>
-          <w:szCs w:val="28"/>
-        </w:rPr>
-        <w:t>Mount LED Panels with all screws</w:t>
-      </w:r>
-    </w:p>
-    <w:p>
-      <w:pPr>
-        <w:rPr>
-          <w:sz w:val="28"/>
-          <w:szCs w:val="28"/>
-        </w:rPr>
-      </w:pPr>
-    </w:p>
-    <w:p>
-      <w:pPr>
-        <w:rPr>
-          <w:sz w:val="28"/>
-          <w:szCs w:val="28"/>
-          <w:u w:val="single"/>
-        </w:rPr>
-      </w:pPr>
-      <w:r>
-        <w:rPr>
-          <w:sz w:val="28"/>
-          <w:szCs w:val="28"/>
-          <w:u w:val="single"/>
-        </w:rPr>
-        <w:t>Step 6:</w:t>
-      </w:r>
-    </w:p>
-    <w:p>
-      <w:pPr>
-        <w:rPr>
-          <w:sz w:val="28"/>
-          <w:szCs w:val="28"/>
-        </w:rPr>
-      </w:pPr>
-      <w:r>
-        <w:rPr>
-          <w:sz w:val="28"/>
-          <w:szCs w:val="28"/>
-        </w:rPr>
-        <w:t>IDC ribbon cables from panel 1 to panel 2</w:t>
-      </w:r>
-    </w:p>
-    <w:p>
-      <w:pPr>
-        <w:rPr>
-          <w:sz w:val="28"/>
-          <w:szCs w:val="28"/>
-        </w:rPr>
-      </w:pPr>
-      <w:r>
-        <w:rPr>
-          <w:sz w:val="28"/>
-          <w:szCs w:val="28"/>
-        </w:rPr>
-        <w:t>Attach power to panels</w:t>
-      </w:r>
-    </w:p>
-    <w:p>
-      <w:pPr>
-        <w:rPr>
-          <w:sz w:val="28"/>
-          <w:szCs w:val="28"/>
-        </w:rPr>
-      </w:pPr>
-    </w:p>
-    <w:p>
-      <w:pPr>
-        <w:rPr>
-          <w:sz w:val="28"/>
-          <w:szCs w:val="28"/>
-          <w:u w:val="single"/>
-        </w:rPr>
-      </w:pPr>
-      <w:r>
-        <w:rPr>
-          <w:sz w:val="28"/>
-          <w:szCs w:val="28"/>
-          <w:u w:val="single"/>
-        </w:rPr>
-        <w:t>Step 7:</w:t>
-      </w:r>
-    </w:p>
-    <w:p>
-      <w:pPr>
-        <w:rPr>
-          <w:sz w:val="28"/>
-          <w:szCs w:val="28"/>
-        </w:rPr>
-      </w:pPr>
-      <w:r>
-        <w:rPr>
-          <w:sz w:val="28"/>
-          <w:szCs w:val="28"/>
-        </w:rPr>
-        <w:t>Attach Mounting Boards</w:t>
-      </w:r>
-    </w:p>
-    <w:p>
-      <w:pPr>
-        <w:rPr>
-          <w:sz w:val="28"/>
-          <w:szCs w:val="28"/>
-        </w:rPr>
-      </w:pPr>
-    </w:p>
-    <w:p>
-      <w:pPr>
-        <w:rPr>
-          <w:sz w:val="28"/>
-          <w:szCs w:val="28"/>
-          <w:u w:val="single"/>
-        </w:rPr>
-      </w:pPr>
-      <w:r>
-        <w:rPr>
-          <w:sz w:val="28"/>
-          <w:szCs w:val="28"/>
-          <w:u w:val="single"/>
-        </w:rPr>
-        <w:t>Step 8:</w:t>
-      </w:r>
-    </w:p>
-    <w:p>
-      <w:pPr>
-        <w:rPr>
-          <w:sz w:val="28"/>
-          <w:szCs w:val="28"/>
-        </w:rPr>
-      </w:pPr>
-      <w:r>
-        <w:rPr>
-          <w:sz w:val="28"/>
-          <w:szCs w:val="28"/>
-        </w:rPr>
-        <w:t>Attach Boards</w:t>
-      </w:r>
-    </w:p>
-    <w:p>
-      <w:pPr>
-        <w:rPr>
-          <w:sz w:val="28"/>
-          <w:szCs w:val="28"/>
-        </w:rPr>
-      </w:pPr>
-      <w:r>
-        <w:rPr>
-          <w:sz w:val="28"/>
-          <w:szCs w:val="28"/>
-        </w:rPr>
-        <w:t>Ribbon cable from pixel board to panel 1</w:t>
-      </w:r>
-    </w:p>
-    <w:p>
-      <w:pPr>
-        <w:rPr>
-          <w:sz w:val="28"/>
-          <w:szCs w:val="28"/>
-        </w:rPr>
-      </w:pPr>
-    </w:p>
-    <w:p>
-      <w:pPr>
-        <w:rPr>
-          <w:sz w:val="28"/>
-          <w:szCs w:val="28"/>
-          <w:u w:val="single"/>
-        </w:rPr>
-      </w:pPr>
-      <w:r>
-        <w:rPr>
-          <w:sz w:val="28"/>
-          <w:szCs w:val="28"/>
-          <w:u w:val="single"/>
-        </w:rPr>
-        <w:t>Step 9:</w:t>
-      </w:r>
-    </w:p>
-    <w:p>
-      <w:pPr>
-        <w:rPr>
-          <w:sz w:val="28"/>
-          <w:szCs w:val="28"/>
-        </w:rPr>
-      </w:pPr>
-      <w:r>
-        <w:rPr>
-          <w:sz w:val="28"/>
-          <w:szCs w:val="28"/>
-        </w:rPr>
-        <w:t>Secure cables with zip ties</w:t>
-      </w:r>
-    </w:p>
-    <w:p>
-      <w:pPr>
-        <w:rPr>
-          <w:sz w:val="28"/>
-          <w:szCs w:val="28"/>
-        </w:rPr>
-      </w:pPr>
-      <w:r>
-        <w:rPr>
-          <w:sz w:val="28"/>
-          <w:szCs w:val="28"/>
-        </w:rPr>
-        <w:t>Plug in DC jack to pixel board</w:t>
-      </w:r>
-    </w:p>
-    <w:p>
-      <w:pPr>
-        <w:rPr>
-          <w:sz w:val="28"/>
-          <w:szCs w:val="28"/>
-        </w:rPr>
-      </w:pPr>
-      <w:r>
-        <w:rPr>
-          <w:sz w:val="28"/>
-          <w:szCs w:val="28"/>
-        </w:rPr>
-        <w:t>Plug in 5V, 10A power supply to female end of DC jack and check if LED image appears</w:t>
+          <w:rFonts w:cstheme="minorHAnsi"/>
+          <w:b/>
+          <w:bCs/>
+          <w:sz w:val="32"/>
+          <w:szCs w:val="32"/>
+          <w:u w:val="single"/>
+        </w:rPr>
+        <w:t xml:space="preserve"> Instructions</w:t>
+      </w:r>
+      <w:r>
+        <w:rPr>
+          <w:rFonts w:cstheme="minorHAnsi"/>
+          <w:b/>
+          <w:bCs/>
+          <w:sz w:val="32"/>
+          <w:szCs w:val="32"/>
+          <w:u w:val="single"/>
+        </w:rPr>
+        <w:t xml:space="preserve"> for P3 and P2.5</w:t>
+      </w:r>
+      <w:r>
+        <w:rPr>
+          <w:rFonts w:cstheme="minorHAnsi"/>
+          <w:b/>
+          <w:bCs/>
+          <w:sz w:val="32"/>
+          <w:szCs w:val="32"/>
+        </w:rPr>
+        <w:tab/>
+      </w:r>
+      <w:r>
+        <w:rPr>
+          <w:rFonts w:cstheme="minorHAnsi"/>
+          <w:b/>
+          <w:bCs/>
+          <w:sz w:val="32"/>
+          <w:szCs w:val="32"/>
+        </w:rPr>
+        <w:tab/>
+      </w:r>
+      <w:r>
+        <w:rPr>
+          <w:rFonts w:cstheme="minorHAnsi"/>
+          <w:b/>
+          <w:bCs/>
+          <w:sz w:val="32"/>
+          <w:szCs w:val="32"/>
+        </w:rPr>
+        <w:tab/>
+      </w:r>
+      <w:r>
+        <w:rPr>
+          <w:rFonts w:cstheme="minorHAnsi"/>
+          <w:b/>
+          <w:bCs/>
+          <w:sz w:val="32"/>
+          <w:szCs w:val="32"/>
+        </w:rPr>
+        <w:tab/>
+      </w:r>
+      <w:r>
+        <w:rPr>
+          <w:rFonts w:cstheme="minorHAnsi"/>
+          <w:b/>
+          <w:bCs/>
+          <w:sz w:val="32"/>
+          <w:szCs w:val="32"/>
+        </w:rPr>
+        <w:tab/>
+      </w:r>
+      <w:r>
+        <w:rPr>
+          <w:rFonts w:cstheme="minorHAnsi"/>
+          <w:b/>
+          <w:bCs/>
+          <w:sz w:val="32"/>
+          <w:szCs w:val="32"/>
+        </w:rPr>
+        <w:tab/>
+      </w:r>
+      <w:r>
+        <w:rPr>
+          <w:rFonts w:cstheme="minorHAnsi"/>
+          <w:sz w:val="22"/>
+          <w:szCs w:val="22"/>
+        </w:rPr>
+        <w:t>http://pixelcade.org</w:t>
+      </w:r>
+    </w:p>
+    <w:p>
+      <w:pPr>
+        <w:rPr>
+          <w:rFonts w:cstheme="minorHAnsi"/>
+          <w:u w:val="single"/>
+        </w:rPr>
+      </w:pPr>
+    </w:p>
+    <w:p>
+      <w:pPr>
+        <w:rPr>
+          <w:rFonts w:cstheme="minorHAnsi"/>
+          <w:sz w:val="22"/>
+          <w:szCs w:val="22"/>
+          <w:u w:val="single"/>
+        </w:rPr>
+      </w:pPr>
+      <w:r>
+        <w:rPr>
+          <w:rFonts w:cstheme="minorHAnsi"/>
+          <w:u w:val="single"/>
+        </w:rPr>
+        <w:t xml:space="preserve">Required Mounting Hardware: </w:t>
+      </w:r>
+    </w:p>
+    <w:p>
+      <w:pPr>
+        <w:pStyle w:val="ListParagraph"/>
+        <w:numPr>
+          <w:ilvl w:val="0"/>
+          <w:numId w:val="1"/>
+        </w:numPr>
+        <w:rPr>
+          <w:rFonts w:cstheme="minorHAnsi"/>
+          <w:sz w:val="21"/>
+          <w:szCs w:val="21"/>
+        </w:rPr>
+      </w:pPr>
+      <w:r>
+        <w:rPr>
+          <w:rFonts w:cstheme="minorHAnsi"/>
+          <w:sz w:val="21"/>
+          <w:szCs w:val="21"/>
+        </w:rPr>
+        <w:t>Laser cut P3 Mount</w:t>
       </w:r>
       <w:bookmarkStart w:id="0" w:name="_GoBack"/>
       <w:bookmarkEnd w:id="0"/>
     </w:p>
     <w:p>
       <w:pPr>
-        <w:rPr>
-          <w:sz w:val="28"/>
-          <w:szCs w:val="28"/>
-        </w:rPr>
-      </w:pPr>
-    </w:p>
-    <w:p>
-      <w:pPr>
-        <w:rPr>
-          <w:sz w:val="28"/>
-          <w:szCs w:val="28"/>
-          <w:u w:val="single"/>
-        </w:rPr>
-      </w:pPr>
-      <w:r>
-        <w:rPr>
-          <w:sz w:val="28"/>
-          <w:szCs w:val="28"/>
+        <w:pStyle w:val="ListParagraph"/>
+        <w:numPr>
+          <w:ilvl w:val="0"/>
+          <w:numId w:val="1"/>
+        </w:numPr>
+        <w:rPr>
+          <w:rFonts w:cstheme="minorHAnsi"/>
+          <w:sz w:val="21"/>
+          <w:szCs w:val="21"/>
+        </w:rPr>
+      </w:pPr>
+      <w:r>
+        <w:rPr>
+          <w:rFonts w:cstheme="minorHAnsi"/>
+          <w:sz w:val="21"/>
+          <w:szCs w:val="21"/>
+        </w:rPr>
+        <w:t>Laser cut Pixel Board Mount</w:t>
+      </w:r>
+    </w:p>
+    <w:p>
+      <w:pPr>
+        <w:pStyle w:val="ListParagraph"/>
+        <w:numPr>
+          <w:ilvl w:val="0"/>
+          <w:numId w:val="1"/>
+        </w:numPr>
+        <w:rPr>
+          <w:rFonts w:cstheme="minorHAnsi"/>
+          <w:sz w:val="21"/>
+          <w:szCs w:val="21"/>
+        </w:rPr>
+      </w:pPr>
+      <w:r>
+        <w:rPr>
+          <w:rFonts w:cstheme="minorHAnsi"/>
+          <w:sz w:val="21"/>
+          <w:szCs w:val="21"/>
+        </w:rPr>
+        <w:t>Laser cut Pi Board Mount</w:t>
+      </w:r>
+    </w:p>
+    <w:p>
+      <w:pPr>
+        <w:pStyle w:val="ListParagraph"/>
+        <w:numPr>
+          <w:ilvl w:val="0"/>
+          <w:numId w:val="1"/>
+        </w:numPr>
+        <w:rPr>
+          <w:rFonts w:cstheme="minorHAnsi"/>
+          <w:sz w:val="21"/>
+          <w:szCs w:val="21"/>
+        </w:rPr>
+      </w:pPr>
+      <w:r>
+        <w:rPr>
+          <w:rFonts w:cstheme="minorHAnsi"/>
+          <w:sz w:val="21"/>
+          <w:szCs w:val="21"/>
+        </w:rPr>
+        <w:t>(6) M3x8 metal machine screws</w:t>
+      </w:r>
+    </w:p>
+    <w:p>
+      <w:pPr>
+        <w:pStyle w:val="ListParagraph"/>
+        <w:numPr>
+          <w:ilvl w:val="0"/>
+          <w:numId w:val="1"/>
+        </w:numPr>
+        <w:rPr>
+          <w:rFonts w:cstheme="minorHAnsi"/>
+          <w:sz w:val="21"/>
+          <w:szCs w:val="21"/>
+        </w:rPr>
+      </w:pPr>
+      <w:r>
+        <w:rPr>
+          <w:rFonts w:cstheme="minorHAnsi"/>
+          <w:sz w:val="21"/>
+          <w:szCs w:val="21"/>
+        </w:rPr>
+        <w:t>(16) M3 nylon hex nuts (8 if not mounting a Raspberry Pi)</w:t>
+      </w:r>
+    </w:p>
+    <w:p>
+      <w:pPr>
+        <w:pStyle w:val="ListParagraph"/>
+        <w:numPr>
+          <w:ilvl w:val="0"/>
+          <w:numId w:val="1"/>
+        </w:numPr>
+        <w:rPr>
+          <w:rFonts w:cstheme="minorHAnsi"/>
+          <w:sz w:val="21"/>
+          <w:szCs w:val="21"/>
+        </w:rPr>
+      </w:pPr>
+      <w:r>
+        <w:rPr>
+          <w:rFonts w:cstheme="minorHAnsi"/>
+          <w:sz w:val="21"/>
+          <w:szCs w:val="21"/>
+        </w:rPr>
+        <w:t>(16) M3x12 nylon machine screws (8 if not mounting a Raspberry Pi)</w:t>
+      </w:r>
+    </w:p>
+    <w:p>
+      <w:pPr>
+        <w:rPr>
+          <w:rFonts w:cstheme="minorHAnsi"/>
+          <w:sz w:val="22"/>
+          <w:szCs w:val="22"/>
+        </w:rPr>
+      </w:pPr>
+    </w:p>
+    <w:p>
+      <w:pPr>
+        <w:rPr>
+          <w:rFonts w:cstheme="minorHAnsi"/>
+          <w:sz w:val="22"/>
+          <w:szCs w:val="22"/>
+        </w:rPr>
+      </w:pPr>
+      <w:r>
+        <w:rPr>
+          <w:rFonts w:cstheme="minorHAnsi"/>
+          <w:sz w:val="22"/>
+          <w:szCs w:val="22"/>
+        </w:rPr>
+        <w:t xml:space="preserve">Follow </w:t>
+      </w:r>
+      <w:r>
+        <w:rPr>
+          <w:rFonts w:cstheme="minorHAnsi"/>
+          <w:sz w:val="22"/>
+          <w:szCs w:val="22"/>
+        </w:rPr>
+        <w:t>this</w:t>
+      </w:r>
+      <w:r>
+        <w:rPr>
+          <w:rFonts w:cstheme="minorHAnsi"/>
+          <w:sz w:val="22"/>
+          <w:szCs w:val="22"/>
+        </w:rPr>
+        <w:t xml:space="preserve"> video </w:t>
+      </w:r>
+      <w:hyperlink r:id="rId5" w:history="1">
+        <w:r>
+          <w:rPr>
+            <w:rStyle w:val="Hyperlink"/>
+            <w:rFonts w:eastAsia="Times New Roman" w:cstheme="minorHAnsi"/>
+          </w:rPr>
+          <w:t>https://youtu.be/4QFLUx0TFmQ</w:t>
+        </w:r>
+      </w:hyperlink>
+      <w:r>
+        <w:rPr>
+          <w:rFonts w:eastAsia="Times New Roman" w:cstheme="minorHAnsi"/>
+        </w:rPr>
+        <w:t xml:space="preserve"> and </w:t>
+      </w:r>
+      <w:r>
+        <w:rPr>
+          <w:rFonts w:eastAsia="Times New Roman" w:cstheme="minorHAnsi"/>
+        </w:rPr>
+        <w:t>assemble/mount the items in the order below:</w:t>
+      </w:r>
+    </w:p>
+    <w:p>
+      <w:pPr>
+        <w:rPr>
+          <w:rFonts w:cstheme="minorHAnsi"/>
+          <w:sz w:val="22"/>
+          <w:szCs w:val="22"/>
+          <w:u w:val="single"/>
+        </w:rPr>
+      </w:pPr>
+    </w:p>
+    <w:p>
+      <w:pPr>
+        <w:rPr>
+          <w:rFonts w:cstheme="minorHAnsi"/>
+          <w:sz w:val="22"/>
+          <w:szCs w:val="22"/>
+          <w:u w:val="single"/>
+        </w:rPr>
+      </w:pPr>
+      <w:r>
+        <w:rPr>
+          <w:rFonts w:cstheme="minorHAnsi"/>
+          <w:sz w:val="22"/>
+          <w:szCs w:val="22"/>
+          <w:u w:val="single"/>
+        </w:rPr>
+        <w:t>Step 1:</w:t>
+      </w:r>
+    </w:p>
+    <w:p>
+      <w:pPr>
+        <w:rPr>
+          <w:rFonts w:cstheme="minorHAnsi"/>
+          <w:sz w:val="22"/>
+          <w:szCs w:val="22"/>
+        </w:rPr>
+      </w:pPr>
+      <w:r>
+        <w:rPr>
+          <w:rFonts w:cstheme="minorHAnsi"/>
+          <w:sz w:val="22"/>
+          <w:szCs w:val="22"/>
+        </w:rPr>
+        <w:t>Pixel Board Outside</w:t>
+      </w:r>
+    </w:p>
+    <w:p>
+      <w:pPr>
+        <w:rPr>
+          <w:rFonts w:cstheme="minorHAnsi"/>
+          <w:sz w:val="22"/>
+          <w:szCs w:val="22"/>
+        </w:rPr>
+      </w:pPr>
+      <w:r>
+        <w:rPr>
+          <w:rFonts w:cstheme="minorHAnsi"/>
+          <w:sz w:val="22"/>
+          <w:szCs w:val="22"/>
+        </w:rPr>
+        <w:t>Pi Board Outside</w:t>
+      </w:r>
+    </w:p>
+    <w:p>
+      <w:pPr>
+        <w:rPr>
+          <w:rFonts w:cstheme="minorHAnsi"/>
+          <w:sz w:val="22"/>
+          <w:szCs w:val="22"/>
+        </w:rPr>
+      </w:pPr>
+    </w:p>
+    <w:p>
+      <w:pPr>
+        <w:rPr>
+          <w:rFonts w:cstheme="minorHAnsi"/>
+          <w:sz w:val="22"/>
+          <w:szCs w:val="22"/>
+          <w:u w:val="single"/>
+        </w:rPr>
+      </w:pPr>
+      <w:r>
+        <w:rPr>
+          <w:rFonts w:cstheme="minorHAnsi"/>
+          <w:sz w:val="22"/>
+          <w:szCs w:val="22"/>
+          <w:u w:val="single"/>
+        </w:rPr>
+        <w:t>Step 2:</w:t>
+      </w:r>
+      <w:r>
+        <w:rPr>
+          <w:rFonts w:cstheme="minorHAnsi"/>
+          <w:sz w:val="22"/>
+          <w:szCs w:val="22"/>
+          <w:u w:val="single"/>
+        </w:rPr>
+        <w:t xml:space="preserve"> (Optional)</w:t>
+      </w:r>
+    </w:p>
+    <w:p>
+      <w:pPr>
+        <w:rPr>
+          <w:rFonts w:cstheme="minorHAnsi"/>
+          <w:sz w:val="22"/>
+          <w:szCs w:val="22"/>
+        </w:rPr>
+      </w:pPr>
+      <w:r>
+        <w:rPr>
+          <w:rFonts w:cstheme="minorHAnsi"/>
+          <w:sz w:val="22"/>
+          <w:szCs w:val="22"/>
+        </w:rPr>
+        <w:t>Hanging Hooks</w:t>
+      </w:r>
+    </w:p>
+    <w:p>
+      <w:pPr>
+        <w:rPr>
+          <w:rFonts w:cstheme="minorHAnsi"/>
+          <w:sz w:val="22"/>
+          <w:szCs w:val="22"/>
+        </w:rPr>
+      </w:pPr>
+    </w:p>
+    <w:p>
+      <w:pPr>
+        <w:rPr>
+          <w:rFonts w:cstheme="minorHAnsi"/>
+          <w:sz w:val="22"/>
+          <w:szCs w:val="22"/>
+          <w:u w:val="single"/>
+        </w:rPr>
+      </w:pPr>
+      <w:r>
+        <w:rPr>
+          <w:rFonts w:cstheme="minorHAnsi"/>
+          <w:sz w:val="22"/>
+          <w:szCs w:val="22"/>
+          <w:u w:val="single"/>
+        </w:rPr>
+        <w:t xml:space="preserve">Step 3: </w:t>
+      </w:r>
+    </w:p>
+    <w:p>
+      <w:pPr>
+        <w:rPr>
+          <w:rFonts w:cstheme="minorHAnsi"/>
+          <w:sz w:val="22"/>
+          <w:szCs w:val="22"/>
+        </w:rPr>
+      </w:pPr>
+      <w:r>
+        <w:rPr>
+          <w:rFonts w:cstheme="minorHAnsi"/>
+          <w:sz w:val="22"/>
+          <w:szCs w:val="22"/>
+        </w:rPr>
+        <w:t>Zip Ties</w:t>
+      </w:r>
+    </w:p>
+    <w:p>
+      <w:pPr>
+        <w:rPr>
+          <w:rFonts w:cstheme="minorHAnsi"/>
+          <w:sz w:val="22"/>
+          <w:szCs w:val="22"/>
+        </w:rPr>
+      </w:pPr>
+    </w:p>
+    <w:p>
+      <w:pPr>
+        <w:rPr>
+          <w:rFonts w:cstheme="minorHAnsi"/>
+          <w:sz w:val="22"/>
+          <w:szCs w:val="22"/>
+          <w:u w:val="single"/>
+        </w:rPr>
+      </w:pPr>
+      <w:r>
+        <w:rPr>
+          <w:rFonts w:cstheme="minorHAnsi"/>
+          <w:sz w:val="22"/>
+          <w:szCs w:val="22"/>
+          <w:u w:val="single"/>
+        </w:rPr>
+        <w:t>Step 4:</w:t>
+      </w:r>
+    </w:p>
+    <w:p>
+      <w:pPr>
+        <w:rPr>
+          <w:rFonts w:cstheme="minorHAnsi"/>
+          <w:sz w:val="22"/>
+          <w:szCs w:val="22"/>
+        </w:rPr>
+      </w:pPr>
+      <w:r>
+        <w:rPr>
+          <w:rFonts w:cstheme="minorHAnsi"/>
+          <w:sz w:val="22"/>
+          <w:szCs w:val="22"/>
+        </w:rPr>
+        <w:t>Mount</w:t>
+      </w:r>
+      <w:r>
+        <w:rPr>
+          <w:rFonts w:cstheme="minorHAnsi"/>
+          <w:sz w:val="22"/>
+          <w:szCs w:val="22"/>
+        </w:rPr>
+        <w:t xml:space="preserve"> / Pixel Board Inside </w:t>
+      </w:r>
+    </w:p>
+    <w:p>
+      <w:pPr>
+        <w:rPr>
+          <w:rFonts w:cstheme="minorHAnsi"/>
+          <w:sz w:val="22"/>
+          <w:szCs w:val="22"/>
+        </w:rPr>
+      </w:pPr>
+      <w:r>
+        <w:rPr>
+          <w:rFonts w:cstheme="minorHAnsi"/>
+          <w:sz w:val="22"/>
+          <w:szCs w:val="22"/>
+        </w:rPr>
+        <w:t>Mount / Pi Board Inside</w:t>
+      </w:r>
+    </w:p>
+    <w:p>
+      <w:pPr>
+        <w:rPr>
+          <w:rFonts w:cstheme="minorHAnsi"/>
+          <w:sz w:val="22"/>
+          <w:szCs w:val="22"/>
+        </w:rPr>
+      </w:pPr>
+    </w:p>
+    <w:p>
+      <w:pPr>
+        <w:rPr>
+          <w:rFonts w:cstheme="minorHAnsi"/>
+          <w:sz w:val="22"/>
+          <w:szCs w:val="22"/>
+          <w:u w:val="single"/>
+        </w:rPr>
+      </w:pPr>
+      <w:r>
+        <w:rPr>
+          <w:rFonts w:cstheme="minorHAnsi"/>
+          <w:sz w:val="22"/>
+          <w:szCs w:val="22"/>
+          <w:u w:val="single"/>
+        </w:rPr>
+        <w:t xml:space="preserve">Step 5: </w:t>
+      </w:r>
+    </w:p>
+    <w:p>
+      <w:pPr>
+        <w:rPr>
+          <w:rFonts w:cstheme="minorHAnsi"/>
+          <w:sz w:val="22"/>
+          <w:szCs w:val="22"/>
+        </w:rPr>
+      </w:pPr>
+      <w:r>
+        <w:rPr>
+          <w:rFonts w:cstheme="minorHAnsi"/>
+          <w:sz w:val="22"/>
+          <w:szCs w:val="22"/>
+        </w:rPr>
+        <w:t>Mount LED Panels with all screws</w:t>
+      </w:r>
+    </w:p>
+    <w:p>
+      <w:pPr>
+        <w:rPr>
+          <w:rFonts w:cstheme="minorHAnsi"/>
+          <w:sz w:val="22"/>
+          <w:szCs w:val="22"/>
+        </w:rPr>
+      </w:pPr>
+    </w:p>
+    <w:p>
+      <w:pPr>
+        <w:rPr>
+          <w:rFonts w:cstheme="minorHAnsi"/>
+          <w:sz w:val="22"/>
+          <w:szCs w:val="22"/>
+          <w:u w:val="single"/>
+        </w:rPr>
+      </w:pPr>
+      <w:r>
+        <w:rPr>
+          <w:rFonts w:cstheme="minorHAnsi"/>
+          <w:sz w:val="22"/>
+          <w:szCs w:val="22"/>
+          <w:u w:val="single"/>
+        </w:rPr>
+        <w:t>Step 6:</w:t>
+      </w:r>
+    </w:p>
+    <w:p>
+      <w:pPr>
+        <w:rPr>
+          <w:rFonts w:cstheme="minorHAnsi"/>
+          <w:sz w:val="22"/>
+          <w:szCs w:val="22"/>
+        </w:rPr>
+      </w:pPr>
+      <w:r>
+        <w:rPr>
+          <w:rFonts w:cstheme="minorHAnsi"/>
+          <w:sz w:val="22"/>
+          <w:szCs w:val="22"/>
+        </w:rPr>
+        <w:t>IDC ribbon cables from panel 1 to panel 2</w:t>
+      </w:r>
+    </w:p>
+    <w:p>
+      <w:pPr>
+        <w:rPr>
+          <w:rFonts w:cstheme="minorHAnsi"/>
+          <w:sz w:val="22"/>
+          <w:szCs w:val="22"/>
+        </w:rPr>
+      </w:pPr>
+      <w:r>
+        <w:rPr>
+          <w:rFonts w:cstheme="minorHAnsi"/>
+          <w:sz w:val="22"/>
+          <w:szCs w:val="22"/>
+        </w:rPr>
+        <w:t>Attach power to panels</w:t>
+      </w:r>
+    </w:p>
+    <w:p>
+      <w:pPr>
+        <w:rPr>
+          <w:rFonts w:cstheme="minorHAnsi"/>
+          <w:sz w:val="22"/>
+          <w:szCs w:val="22"/>
+        </w:rPr>
+      </w:pPr>
+    </w:p>
+    <w:p>
+      <w:pPr>
+        <w:rPr>
+          <w:rFonts w:cstheme="minorHAnsi"/>
+          <w:sz w:val="22"/>
+          <w:szCs w:val="22"/>
+          <w:u w:val="single"/>
+        </w:rPr>
+      </w:pPr>
+      <w:r>
+        <w:rPr>
+          <w:rFonts w:cstheme="minorHAnsi"/>
+          <w:sz w:val="22"/>
+          <w:szCs w:val="22"/>
+          <w:u w:val="single"/>
+        </w:rPr>
+        <w:t>Step 7:</w:t>
+      </w:r>
+    </w:p>
+    <w:p>
+      <w:pPr>
+        <w:rPr>
+          <w:rFonts w:cstheme="minorHAnsi"/>
+          <w:sz w:val="22"/>
+          <w:szCs w:val="22"/>
+        </w:rPr>
+      </w:pPr>
+      <w:r>
+        <w:rPr>
+          <w:rFonts w:cstheme="minorHAnsi"/>
+          <w:sz w:val="22"/>
+          <w:szCs w:val="22"/>
+        </w:rPr>
+        <w:t>Attach Mounting Boards</w:t>
+      </w:r>
+    </w:p>
+    <w:p>
+      <w:pPr>
+        <w:rPr>
+          <w:rFonts w:cstheme="minorHAnsi"/>
+          <w:sz w:val="22"/>
+          <w:szCs w:val="22"/>
+        </w:rPr>
+      </w:pPr>
+    </w:p>
+    <w:p>
+      <w:pPr>
+        <w:rPr>
+          <w:rFonts w:cstheme="minorHAnsi"/>
+          <w:sz w:val="22"/>
+          <w:szCs w:val="22"/>
+          <w:u w:val="single"/>
+        </w:rPr>
+      </w:pPr>
+      <w:r>
+        <w:rPr>
+          <w:rFonts w:cstheme="minorHAnsi"/>
+          <w:sz w:val="22"/>
+          <w:szCs w:val="22"/>
+          <w:u w:val="single"/>
+        </w:rPr>
+        <w:t>Step 8:</w:t>
+      </w:r>
+    </w:p>
+    <w:p>
+      <w:pPr>
+        <w:rPr>
+          <w:rFonts w:cstheme="minorHAnsi"/>
+          <w:sz w:val="22"/>
+          <w:szCs w:val="22"/>
+        </w:rPr>
+      </w:pPr>
+      <w:r>
+        <w:rPr>
+          <w:rFonts w:cstheme="minorHAnsi"/>
+          <w:sz w:val="22"/>
+          <w:szCs w:val="22"/>
+        </w:rPr>
+        <w:t>Attach Boards</w:t>
+      </w:r>
+    </w:p>
+    <w:p>
+      <w:pPr>
+        <w:rPr>
+          <w:rFonts w:cstheme="minorHAnsi"/>
+          <w:sz w:val="22"/>
+          <w:szCs w:val="22"/>
+        </w:rPr>
+      </w:pPr>
+      <w:r>
+        <w:rPr>
+          <w:rFonts w:cstheme="minorHAnsi"/>
+          <w:sz w:val="22"/>
+          <w:szCs w:val="22"/>
+        </w:rPr>
+        <w:t>Ribbon cable from pixel board to panel 1</w:t>
+      </w:r>
+    </w:p>
+    <w:p>
+      <w:pPr>
+        <w:rPr>
+          <w:rFonts w:cstheme="minorHAnsi"/>
+          <w:sz w:val="22"/>
+          <w:szCs w:val="22"/>
+        </w:rPr>
+      </w:pPr>
+    </w:p>
+    <w:p>
+      <w:pPr>
+        <w:rPr>
+          <w:rFonts w:cstheme="minorHAnsi"/>
+          <w:sz w:val="22"/>
+          <w:szCs w:val="22"/>
+          <w:u w:val="single"/>
+        </w:rPr>
+      </w:pPr>
+      <w:r>
+        <w:rPr>
+          <w:rFonts w:cstheme="minorHAnsi"/>
+          <w:sz w:val="22"/>
+          <w:szCs w:val="22"/>
+          <w:u w:val="single"/>
+        </w:rPr>
+        <w:t>Step 9:</w:t>
+      </w:r>
+    </w:p>
+    <w:p>
+      <w:pPr>
+        <w:rPr>
+          <w:rFonts w:cstheme="minorHAnsi"/>
+          <w:sz w:val="22"/>
+          <w:szCs w:val="22"/>
+        </w:rPr>
+      </w:pPr>
+      <w:r>
+        <w:rPr>
+          <w:rFonts w:cstheme="minorHAnsi"/>
+          <w:sz w:val="22"/>
+          <w:szCs w:val="22"/>
+        </w:rPr>
+        <w:t>Secure cables with zip ties</w:t>
+      </w:r>
+    </w:p>
+    <w:p>
+      <w:pPr>
+        <w:rPr>
+          <w:rFonts w:cstheme="minorHAnsi"/>
+          <w:sz w:val="22"/>
+          <w:szCs w:val="22"/>
+        </w:rPr>
+      </w:pPr>
+      <w:r>
+        <w:rPr>
+          <w:rFonts w:cstheme="minorHAnsi"/>
+          <w:sz w:val="22"/>
+          <w:szCs w:val="22"/>
+        </w:rPr>
+        <w:t>Plug in DC jack to pixel board</w:t>
+      </w:r>
+    </w:p>
+    <w:p>
+      <w:pPr>
+        <w:rPr>
+          <w:rFonts w:cstheme="minorHAnsi"/>
+          <w:sz w:val="22"/>
+          <w:szCs w:val="22"/>
+        </w:rPr>
+      </w:pPr>
+      <w:r>
+        <w:rPr>
+          <w:rFonts w:cstheme="minorHAnsi"/>
+          <w:sz w:val="22"/>
+          <w:szCs w:val="22"/>
+        </w:rPr>
+        <w:t>Plug in 5V, 10A power supply to female end of DC jack and check if LED image appears</w:t>
+      </w:r>
+    </w:p>
+    <w:p>
+      <w:pPr>
+        <w:rPr>
+          <w:rFonts w:cstheme="minorHAnsi"/>
+          <w:sz w:val="22"/>
+          <w:szCs w:val="22"/>
+        </w:rPr>
+      </w:pPr>
+    </w:p>
+    <w:p>
+      <w:pPr>
+        <w:rPr>
+          <w:rFonts w:cstheme="minorHAnsi"/>
+          <w:sz w:val="22"/>
+          <w:szCs w:val="22"/>
+          <w:u w:val="single"/>
+        </w:rPr>
+      </w:pPr>
+      <w:r>
+        <w:rPr>
+          <w:rFonts w:cstheme="minorHAnsi"/>
+          <w:sz w:val="22"/>
+          <w:szCs w:val="22"/>
           <w:u w:val="single"/>
         </w:rPr>
         <w:t>Step 10: Optional</w:t>
       </w:r>
     </w:p>
     <w:p>
-      <w:r>
-        <w:rPr>
-          <w:sz w:val="28"/>
-          <w:szCs w:val="28"/>
+      <w:pPr>
+        <w:rPr>
+          <w:rFonts w:cstheme="minorHAnsi"/>
+          <w:sz w:val="21"/>
+          <w:szCs w:val="21"/>
+        </w:rPr>
+      </w:pPr>
+      <w:r>
+        <w:rPr>
+          <w:rFonts w:cstheme="minorHAnsi"/>
+          <w:sz w:val="22"/>
+          <w:szCs w:val="22"/>
         </w:rPr>
         <w:t>Front Panel with hex stands</w:t>
       </w:r>
     </w:p>
-    <w:p/>
     <w:sectPr>
       <w:pgSz w:w="12240" w:h="15840"/>
-      <w:pgMar w:top="1440" w:right="1440" w:bottom="1440" w:left="1440" w:header="720" w:footer="720" w:gutter="0"/>
+      <w:pgMar w:top="720" w:right="720" w:bottom="720" w:left="720" w:header="720" w:footer="720" w:gutter="0"/>
       <w:cols w:space="720"/>
       <w:docGrid w:linePitch="360"/>
     </w:sectPr>
   </w:body>
 </w:document>
+</file>
+
+<file path=word/numbering.xml><?xml version="1.0" encoding="utf-8"?>
+<w:numbering xmlns:wpc="http://schemas.microsoft.com/office/word/2010/wordprocessingCanvas" xmlns:cx="http://schemas.microsoft.com/office/drawing/2014/chartex" xmlns:cx1="http://schemas.microsoft.com/office/drawing/2015/9/8/chartex" xmlns:cx2="http://schemas.microsoft.com/office/drawing/2015/10/21/chartex" xmlns:cx3="http://schemas.microsoft.com/office/drawing/2016/5/9/chartex" xmlns:cx4="http://schemas.microsoft.com/office/drawing/2016/5/10/chartex" xmlns:cx5="http://schemas.microsoft.com/office/drawing/2016/5/11/chartex" xmlns:cx6="http://schemas.microsoft.com/office/drawing/2016/5/12/chartex" xmlns:cx7="http://schemas.microsoft.com/office/drawing/2016/5/13/chartex" xmlns:cx8="http://schemas.microsoft.com/office/drawing/2016/5/14/chartex" xmlns:mc="http://schemas.openxmlformats.org/markup-compatibility/2006" xmlns:aink="http://schemas.microsoft.com/office/drawing/2016/ink" xmlns:am3d="http://schemas.microsoft.com/office/drawing/2017/model3d" xmlns:o="urn:schemas-microsoft-com:office:office" xmlns:r="http://schemas.openxmlformats.org/officeDocument/2006/relationships" xmlns:m="http://schemas.openxmlformats.org/officeDocument/2006/math" xmlns:v="urn:schemas-microsoft-com:vml" xmlns:wp14="http://schemas.microsoft.com/office/word/2010/wordprocessingDrawing" xmlns:wp="http://schemas.openxmlformats.org/drawingml/2006/wordprocessingDrawing" xmlns:w10="urn:schemas-microsoft-com:office:word" xmlns:w="http://schemas.openxmlformats.org/wordprocessingml/2006/main" xmlns:w14="http://schemas.microsoft.com/office/word/2010/wordml" xmlns:w15="http://schemas.microsoft.com/office/word/2012/wordml" xmlns:w16cid="http://schemas.microsoft.com/office/word/2016/wordml/cid" xmlns:w16se="http://schemas.microsoft.com/office/word/2015/wordml/symex" xmlns:wpg="http://schemas.microsoft.com/office/word/2010/wordprocessingGroup" xmlns:wpi="http://schemas.microsoft.com/office/word/2010/wordprocessingInk" xmlns:wne="http://schemas.microsoft.com/office/word/2006/wordml" xmlns:wps="http://schemas.microsoft.com/office/word/2010/wordprocessingShape" mc:Ignorable="w14 w15 w16se w16cid wp14">
+  <w:abstractNum w:abstractNumId="0" w15:restartNumberingAfterBreak="0">
+    <w:nsid w:val="73BB1F24"/>
+    <w:multiLevelType w:val="hybridMultilevel"/>
+    <w:tmpl w:val="A6AC9D70"/>
+    <w:lvl w:ilvl="0" w:tplc="04090001">
+      <w:start w:val="1"/>
+      <w:numFmt w:val="bullet"/>
+      <w:lvlText w:val=""/>
+      <w:lvlJc w:val="left"/>
+      <w:pPr>
+        <w:ind w:left="720" w:hanging="360"/>
+      </w:pPr>
+      <w:rPr>
+        <w:rFonts w:ascii="Symbol" w:hAnsi="Symbol" w:hint="default"/>
+      </w:rPr>
+    </w:lvl>
+    <w:lvl w:ilvl="1" w:tplc="04090003" w:tentative="1">
+      <w:start w:val="1"/>
+      <w:numFmt w:val="bullet"/>
+      <w:lvlText w:val="o"/>
+      <w:lvlJc w:val="left"/>
+      <w:pPr>
+        <w:ind w:left="1440" w:hanging="360"/>
+      </w:pPr>
+      <w:rPr>
+        <w:rFonts w:ascii="Courier New" w:hAnsi="Courier New" w:cs="Courier New" w:hint="default"/>
+      </w:rPr>
+    </w:lvl>
+    <w:lvl w:ilvl="2" w:tplc="04090005" w:tentative="1">
+      <w:start w:val="1"/>
+      <w:numFmt w:val="bullet"/>
+      <w:lvlText w:val=""/>
+      <w:lvlJc w:val="left"/>
+      <w:pPr>
+        <w:ind w:left="2160" w:hanging="360"/>
+      </w:pPr>
+      <w:rPr>
+        <w:rFonts w:ascii="Wingdings" w:hAnsi="Wingdings" w:hint="default"/>
+      </w:rPr>
+    </w:lvl>
+    <w:lvl w:ilvl="3" w:tplc="04090001" w:tentative="1">
+      <w:start w:val="1"/>
+      <w:numFmt w:val="bullet"/>
+      <w:lvlText w:val=""/>
+      <w:lvlJc w:val="left"/>
+      <w:pPr>
+        <w:ind w:left="2880" w:hanging="360"/>
+      </w:pPr>
+      <w:rPr>
+        <w:rFonts w:ascii="Symbol" w:hAnsi="Symbol" w:hint="default"/>
+      </w:rPr>
+    </w:lvl>
+    <w:lvl w:ilvl="4" w:tplc="04090003" w:tentative="1">
+      <w:start w:val="1"/>
+      <w:numFmt w:val="bullet"/>
+      <w:lvlText w:val="o"/>
+      <w:lvlJc w:val="left"/>
+      <w:pPr>
+        <w:ind w:left="3600" w:hanging="360"/>
+      </w:pPr>
+      <w:rPr>
+        <w:rFonts w:ascii="Courier New" w:hAnsi="Courier New" w:cs="Courier New" w:hint="default"/>
+      </w:rPr>
+    </w:lvl>
+    <w:lvl w:ilvl="5" w:tplc="04090005" w:tentative="1">
+      <w:start w:val="1"/>
+      <w:numFmt w:val="bullet"/>
+      <w:lvlText w:val=""/>
+      <w:lvlJc w:val="left"/>
+      <w:pPr>
+        <w:ind w:left="4320" w:hanging="360"/>
+      </w:pPr>
+      <w:rPr>
+        <w:rFonts w:ascii="Wingdings" w:hAnsi="Wingdings" w:hint="default"/>
+      </w:rPr>
+    </w:lvl>
+    <w:lvl w:ilvl="6" w:tplc="04090001" w:tentative="1">
+      <w:start w:val="1"/>
+      <w:numFmt w:val="bullet"/>
+      <w:lvlText w:val=""/>
+      <w:lvlJc w:val="left"/>
+      <w:pPr>
+        <w:ind w:left="5040" w:hanging="360"/>
+      </w:pPr>
+      <w:rPr>
+        <w:rFonts w:ascii="Symbol" w:hAnsi="Symbol" w:hint="default"/>
+      </w:rPr>
+    </w:lvl>
+    <w:lvl w:ilvl="7" w:tplc="04090003" w:tentative="1">
+      <w:start w:val="1"/>
+      <w:numFmt w:val="bullet"/>
+      <w:lvlText w:val="o"/>
+      <w:lvlJc w:val="left"/>
+      <w:pPr>
+        <w:ind w:left="5760" w:hanging="360"/>
+      </w:pPr>
+      <w:rPr>
+        <w:rFonts w:ascii="Courier New" w:hAnsi="Courier New" w:cs="Courier New" w:hint="default"/>
+      </w:rPr>
+    </w:lvl>
+    <w:lvl w:ilvl="8" w:tplc="04090005" w:tentative="1">
+      <w:start w:val="1"/>
+      <w:numFmt w:val="bullet"/>
+      <w:lvlText w:val=""/>
+      <w:lvlJc w:val="left"/>
+      <w:pPr>
+        <w:ind w:left="6480" w:hanging="360"/>
+      </w:pPr>
+      <w:rPr>
+        <w:rFonts w:ascii="Wingdings" w:hAnsi="Wingdings" w:hint="default"/>
+      </w:rPr>
+    </w:lvl>
+  </w:abstractNum>
+  <w:num w:numId="1">
+    <w:abstractNumId w:val="0"/>
+  </w:num>
+</w:numbering>
 </file>
 
 <file path=word/styles.xml><?xml version="1.0" encoding="utf-8"?>
@@ -954,6 +1478,65 @@
     <w:semiHidden/>
     <w:unhideWhenUsed/>
   </w:style>
+  <w:style w:type="paragraph" w:styleId="BalloonText">
+    <w:name w:val="Balloon Text"/>
+    <w:basedOn w:val="Normal"/>
+    <w:link w:val="BalloonTextChar"/>
+    <w:uiPriority w:val="99"/>
+    <w:semiHidden/>
+    <w:unhideWhenUsed/>
+    <w:rsid w:val="00550340"/>
+    <w:rPr>
+      <w:rFonts w:ascii="Times New Roman" w:hAnsi="Times New Roman" w:cs="Times New Roman"/>
+      <w:sz w:val="18"/>
+      <w:szCs w:val="18"/>
+    </w:rPr>
+  </w:style>
+  <w:style w:type="character" w:customStyle="1" w:styleId="BalloonTextChar">
+    <w:name w:val="Balloon Text Char"/>
+    <w:basedOn w:val="DefaultParagraphFont"/>
+    <w:link w:val="BalloonText"/>
+    <w:uiPriority w:val="99"/>
+    <w:semiHidden/>
+    <w:rsid w:val="00550340"/>
+    <w:rPr>
+      <w:rFonts w:ascii="Times New Roman" w:hAnsi="Times New Roman" w:cs="Times New Roman"/>
+      <w:sz w:val="18"/>
+      <w:szCs w:val="18"/>
+    </w:rPr>
+  </w:style>
+  <w:style w:type="character" w:styleId="Hyperlink">
+    <w:name w:val="Hyperlink"/>
+    <w:basedOn w:val="DefaultParagraphFont"/>
+    <w:uiPriority w:val="99"/>
+    <w:unhideWhenUsed/>
+    <w:rsid w:val="00B655BD"/>
+    <w:rPr>
+      <w:color w:val="0000FF"/>
+      <w:u w:val="single"/>
+    </w:rPr>
+  </w:style>
+  <w:style w:type="character" w:styleId="UnresolvedMention">
+    <w:name w:val="Unresolved Mention"/>
+    <w:basedOn w:val="DefaultParagraphFont"/>
+    <w:uiPriority w:val="99"/>
+    <w:rsid w:val="00B655BD"/>
+    <w:rPr>
+      <w:color w:val="605E5C"/>
+      <w:shd w:val="clear" w:color="auto" w:fill="E1DFDD"/>
+    </w:rPr>
+  </w:style>
+  <w:style w:type="paragraph" w:styleId="ListParagraph">
+    <w:name w:val="List Paragraph"/>
+    <w:basedOn w:val="Normal"/>
+    <w:uiPriority w:val="34"/>
+    <w:qFormat/>
+    <w:rsid w:val="0088781B"/>
+    <w:pPr>
+      <w:ind w:left="720"/>
+      <w:contextualSpacing/>
+    </w:pPr>
+  </w:style>
 </w:styles>
 </file>
 
